--- a/Notes.docx
+++ b/Notes.docx
@@ -1495,7 +1495,7 @@
           <w:lang w:val="en-IN"/>
         </w:rPr>
       </w:pPr>
-      <w:hyperlink r:id="rId18" w:history="1">
+      <w:hyperlink r:id="rId18" w:anchor="readme" w:history="1">
         <w:r>
           <w:rPr>
             <w:rStyle w:val="Hyperlink"/>
@@ -1550,6 +1550,304 @@
                     <a:xfrm>
                       <a:off x="0" y="0"/>
                       <a:ext cx="5939790" cy="3013710"/>
+                    </a:xfrm>
+                    <a:prstGeom prst="rect">
+                      <a:avLst/>
+                    </a:prstGeom>
+                    <a:noFill/>
+                    <a:ln w="9525">
+                      <a:noFill/>
+                      <a:miter lim="800000"/>
+                      <a:headEnd/>
+                      <a:tailEnd/>
+                    </a:ln>
+                  </pic:spPr>
+                </pic:pic>
+              </a:graphicData>
+            </a:graphic>
+          </wp:inline>
+        </w:drawing>
+      </w:r>
+    </w:p>
+    <w:p>
+      <w:pPr>
+        <w:pBdr>
+          <w:bottom w:val="single" w:sz="6" w:space="1" w:color="auto"/>
+        </w:pBdr>
+        <w:rPr>
+          <w:rStyle w:val="IntenseEmphasis"/>
+        </w:rPr>
+      </w:pPr>
+      <w:proofErr w:type="gramStart"/>
+      <w:r>
+        <w:rPr>
+          <w:rStyle w:val="IntenseEmphasis"/>
+        </w:rPr>
+        <w:lastRenderedPageBreak/>
+        <w:t>Examples :</w:t>
+      </w:r>
+      <w:proofErr w:type="gramEnd"/>
+    </w:p>
+    <w:p>
+      <w:pPr>
+        <w:rPr>
+          <w:rStyle w:val="IntenseEmphasis"/>
+        </w:rPr>
+      </w:pPr>
+      <w:r>
+        <w:rPr>
+          <w:rStyle w:val="IntenseEmphasis"/>
+        </w:rPr>
+        <w:t xml:space="preserve">Main drawback of using RE is we are forced to keep multiple scenarios. </w:t>
+      </w:r>
+      <w:proofErr w:type="gramStart"/>
+      <w:r>
+        <w:rPr>
+          <w:rStyle w:val="IntenseEmphasis"/>
+        </w:rPr>
+        <w:t>to</w:t>
+      </w:r>
+      <w:proofErr w:type="gramEnd"/>
+      <w:r>
+        <w:rPr>
+          <w:rStyle w:val="IntenseEmphasis"/>
+        </w:rPr>
+        <w:t xml:space="preserve"> avoid that  we can go with Examples Table.</w:t>
+      </w:r>
+    </w:p>
+    <w:p>
+      <w:pPr>
+        <w:rPr>
+          <w:rStyle w:val="IntenseEmphasis"/>
+        </w:rPr>
+      </w:pPr>
+      <w:r>
+        <w:rPr>
+          <w:noProof/>
+          <w:color w:val="4F81BD" w:themeColor="accent1"/>
+        </w:rPr>
+        <w:drawing>
+          <wp:inline distT="0" distB="0" distL="0" distR="0">
+            <wp:extent cx="4039235" cy="2687320"/>
+            <wp:effectExtent l="19050" t="0" r="0" b="0"/>
+            <wp:docPr id="8" name="Picture 1"/>
+            <wp:cNvGraphicFramePr>
+              <a:graphicFrameLocks xmlns:a="http://schemas.openxmlformats.org/drawingml/2006/main" noChangeAspect="1"/>
+            </wp:cNvGraphicFramePr>
+            <a:graphic xmlns:a="http://schemas.openxmlformats.org/drawingml/2006/main">
+              <a:graphicData uri="http://schemas.openxmlformats.org/drawingml/2006/picture">
+                <pic:pic xmlns:pic="http://schemas.openxmlformats.org/drawingml/2006/picture">
+                  <pic:nvPicPr>
+                    <pic:cNvPr id="0" name="Picture 1"/>
+                    <pic:cNvPicPr>
+                      <a:picLocks noChangeAspect="1" noChangeArrowheads="1"/>
+                    </pic:cNvPicPr>
+                  </pic:nvPicPr>
+                  <pic:blipFill>
+                    <a:blip r:embed="rId20"/>
+                    <a:srcRect/>
+                    <a:stretch>
+                      <a:fillRect/>
+                    </a:stretch>
+                  </pic:blipFill>
+                  <pic:spPr bwMode="auto">
+                    <a:xfrm>
+                      <a:off x="0" y="0"/>
+                      <a:ext cx="4039235" cy="2687320"/>
+                    </a:xfrm>
+                    <a:prstGeom prst="rect">
+                      <a:avLst/>
+                    </a:prstGeom>
+                    <a:noFill/>
+                    <a:ln w="9525">
+                      <a:noFill/>
+                      <a:miter lim="800000"/>
+                      <a:headEnd/>
+                      <a:tailEnd/>
+                    </a:ln>
+                  </pic:spPr>
+                </pic:pic>
+              </a:graphicData>
+            </a:graphic>
+          </wp:inline>
+        </w:drawing>
+      </w:r>
+    </w:p>
+    <w:p>
+      <w:pPr>
+        <w:rPr>
+          <w:rStyle w:val="IntenseEmphasis"/>
+        </w:rPr>
+      </w:pPr>
+    </w:p>
+    <w:p>
+      <w:pPr>
+        <w:rPr>
+          <w:rStyle w:val="IntenseEmphasis"/>
+        </w:rPr>
+      </w:pPr>
+      <w:r>
+        <w:rPr>
+          <w:rStyle w:val="IntenseEmphasis"/>
+        </w:rPr>
+        <w:t xml:space="preserve">Data </w:t>
+      </w:r>
+      <w:proofErr w:type="gramStart"/>
+      <w:r>
+        <w:rPr>
+          <w:rStyle w:val="IntenseEmphasis"/>
+        </w:rPr>
+        <w:t>Table :</w:t>
+      </w:r>
+      <w:proofErr w:type="gramEnd"/>
+    </w:p>
+    <w:p>
+      <w:pPr>
+        <w:rPr>
+          <w:rStyle w:val="IntenseEmphasis"/>
+        </w:rPr>
+      </w:pPr>
+      <w:r>
+        <w:rPr>
+          <w:rStyle w:val="IntenseEmphasis"/>
+        </w:rPr>
+        <w:t xml:space="preserve">Main drawback of Examples is, it will execute the complete test for every data. </w:t>
+      </w:r>
+      <w:proofErr w:type="gramStart"/>
+      <w:r>
+        <w:rPr>
+          <w:rStyle w:val="IntenseEmphasis"/>
+        </w:rPr>
+        <w:t>if</w:t>
+      </w:r>
+      <w:proofErr w:type="gramEnd"/>
+      <w:r>
+        <w:rPr>
+          <w:rStyle w:val="IntenseEmphasis"/>
+        </w:rPr>
+        <w:t xml:space="preserve"> we want only some steps to be executed then we can go with data table</w:t>
+      </w:r>
+    </w:p>
+    <w:p>
+      <w:pPr>
+        <w:rPr>
+          <w:rStyle w:val="IntenseEmphasis"/>
+        </w:rPr>
+      </w:pPr>
+    </w:p>
+    <w:p>
+      <w:pPr>
+        <w:rPr>
+          <w:rStyle w:val="IntenseEmphasis"/>
+        </w:rPr>
+      </w:pPr>
+      <w:r>
+        <w:rPr>
+          <w:b/>
+          <w:bCs/>
+          <w:i/>
+          <w:iCs/>
+          <w:noProof/>
+          <w:color w:val="4F81BD" w:themeColor="accent1"/>
+        </w:rPr>
+        <w:drawing>
+          <wp:inline distT="0" distB="0" distL="0" distR="0">
+            <wp:extent cx="4892750" cy="2417083"/>
+            <wp:effectExtent l="19050" t="0" r="3100" b="0"/>
+            <wp:docPr id="10" name="Picture 4"/>
+            <wp:cNvGraphicFramePr>
+              <a:graphicFrameLocks xmlns:a="http://schemas.openxmlformats.org/drawingml/2006/main" noChangeAspect="1"/>
+            </wp:cNvGraphicFramePr>
+            <a:graphic xmlns:a="http://schemas.openxmlformats.org/drawingml/2006/main">
+              <a:graphicData uri="http://schemas.openxmlformats.org/drawingml/2006/picture">
+                <pic:pic xmlns:pic="http://schemas.openxmlformats.org/drawingml/2006/picture">
+                  <pic:nvPicPr>
+                    <pic:cNvPr id="0" name="Picture 4"/>
+                    <pic:cNvPicPr>
+                      <a:picLocks noChangeAspect="1" noChangeArrowheads="1"/>
+                    </pic:cNvPicPr>
+                  </pic:nvPicPr>
+                  <pic:blipFill>
+                    <a:blip r:embed="rId21"/>
+                    <a:srcRect/>
+                    <a:stretch>
+                      <a:fillRect/>
+                    </a:stretch>
+                  </pic:blipFill>
+                  <pic:spPr bwMode="auto">
+                    <a:xfrm>
+                      <a:off x="0" y="0"/>
+                      <a:ext cx="4893257" cy="2417333"/>
+                    </a:xfrm>
+                    <a:prstGeom prst="rect">
+                      <a:avLst/>
+                    </a:prstGeom>
+                    <a:noFill/>
+                    <a:ln w="9525">
+                      <a:noFill/>
+                      <a:miter lim="800000"/>
+                      <a:headEnd/>
+                      <a:tailEnd/>
+                    </a:ln>
+                  </pic:spPr>
+                </pic:pic>
+              </a:graphicData>
+            </a:graphic>
+          </wp:inline>
+        </w:drawing>
+      </w:r>
+    </w:p>
+    <w:p>
+      <w:pPr>
+        <w:rPr>
+          <w:rStyle w:val="IntenseEmphasis"/>
+        </w:rPr>
+      </w:pPr>
+    </w:p>
+    <w:p>
+      <w:pPr>
+        <w:rPr>
+          <w:rStyle w:val="IntenseEmphasis"/>
+        </w:rPr>
+      </w:pPr>
+      <w:r>
+        <w:rPr>
+          <w:b/>
+          <w:bCs/>
+          <w:i/>
+          <w:iCs/>
+          <w:noProof/>
+          <w:color w:val="4F81BD" w:themeColor="accent1"/>
+        </w:rPr>
+        <w:lastRenderedPageBreak/>
+        <w:drawing>
+          <wp:inline distT="0" distB="0" distL="0" distR="0">
+            <wp:extent cx="5939790" cy="2393315"/>
+            <wp:effectExtent l="19050" t="0" r="3810" b="0"/>
+            <wp:docPr id="11" name="Picture 5"/>
+            <wp:cNvGraphicFramePr>
+              <a:graphicFrameLocks xmlns:a="http://schemas.openxmlformats.org/drawingml/2006/main" noChangeAspect="1"/>
+            </wp:cNvGraphicFramePr>
+            <a:graphic xmlns:a="http://schemas.openxmlformats.org/drawingml/2006/main">
+              <a:graphicData uri="http://schemas.openxmlformats.org/drawingml/2006/picture">
+                <pic:pic xmlns:pic="http://schemas.openxmlformats.org/drawingml/2006/picture">
+                  <pic:nvPicPr>
+                    <pic:cNvPr id="0" name="Picture 5"/>
+                    <pic:cNvPicPr>
+                      <a:picLocks noChangeAspect="1" noChangeArrowheads="1"/>
+                    </pic:cNvPicPr>
+                  </pic:nvPicPr>
+                  <pic:blipFill>
+                    <a:blip r:embed="rId22"/>
+                    <a:srcRect/>
+                    <a:stretch>
+                      <a:fillRect/>
+                    </a:stretch>
+                  </pic:blipFill>
+                  <pic:spPr bwMode="auto">
+                    <a:xfrm>
+                      <a:off x="0" y="0"/>
+                      <a:ext cx="5939790" cy="2393315"/>
                     </a:xfrm>
                     <a:prstGeom prst="rect">
                       <a:avLst/>
@@ -2105,6 +2403,20 @@
     <w:rPr>
       <w:color w:val="0000FF" w:themeColor="hyperlink"/>
       <w:u w:val="single"/>
+    </w:rPr>
+  </w:style>
+  <w:style w:type="character" w:styleId="IntenseEmphasis">
+    <w:name w:val="Intense Emphasis"/>
+    <w:basedOn w:val="DefaultParagraphFont"/>
+    <w:uiPriority w:val="21"/>
+    <w:qFormat/>
+    <w:rsid w:val="002C1C2D"/>
+    <w:rPr>
+      <w:b/>
+      <w:bCs/>
+      <w:i/>
+      <w:iCs/>
+      <w:color w:val="4F81BD" w:themeColor="accent1"/>
     </w:rPr>
   </w:style>
 </w:styles>

--- a/Notes.docx
+++ b/Notes.docx
@@ -1867,6 +1867,1338 @@
         </w:drawing>
       </w:r>
     </w:p>
+    <w:p>
+      <w:pPr>
+        <w:rPr>
+          <w:rStyle w:val="IntenseEmphasis"/>
+        </w:rPr>
+      </w:pPr>
+    </w:p>
+    <w:p>
+      <w:pPr>
+        <w:rPr>
+          <w:rStyle w:val="IntenseEmphasis"/>
+        </w:rPr>
+      </w:pPr>
+    </w:p>
+    <w:p>
+      <w:pPr>
+        <w:rPr>
+          <w:rStyle w:val="IntenseEmphasis"/>
+        </w:rPr>
+      </w:pPr>
+    </w:p>
+    <w:p>
+      <w:pPr>
+        <w:rPr>
+          <w:rStyle w:val="IntenseEmphasis"/>
+        </w:rPr>
+      </w:pPr>
+    </w:p>
+    <w:p>
+      <w:pPr>
+        <w:rPr>
+          <w:rStyle w:val="IntenseEmphasis"/>
+        </w:rPr>
+      </w:pPr>
+    </w:p>
+    <w:p>
+      <w:pPr>
+        <w:rPr>
+          <w:rStyle w:val="IntenseEmphasis"/>
+        </w:rPr>
+      </w:pPr>
+    </w:p>
+    <w:p>
+      <w:pPr>
+        <w:rPr>
+          <w:rStyle w:val="IntenseEmphasis"/>
+        </w:rPr>
+      </w:pPr>
+    </w:p>
+    <w:p>
+      <w:pPr>
+        <w:rPr>
+          <w:rStyle w:val="IntenseEmphasis"/>
+        </w:rPr>
+      </w:pPr>
+    </w:p>
+    <w:p>
+      <w:pPr>
+        <w:rPr>
+          <w:rStyle w:val="IntenseEmphasis"/>
+        </w:rPr>
+      </w:pPr>
+    </w:p>
+    <w:p>
+      <w:pPr>
+        <w:rPr>
+          <w:rStyle w:val="IntenseEmphasis"/>
+        </w:rPr>
+      </w:pPr>
+    </w:p>
+    <w:p>
+      <w:pPr>
+        <w:rPr>
+          <w:rStyle w:val="IntenseEmphasis"/>
+        </w:rPr>
+      </w:pPr>
+    </w:p>
+    <w:p>
+      <w:pPr>
+        <w:rPr>
+          <w:rStyle w:val="IntenseEmphasis"/>
+        </w:rPr>
+      </w:pPr>
+    </w:p>
+    <w:p>
+      <w:pPr>
+        <w:rPr>
+          <w:rStyle w:val="IntenseEmphasis"/>
+        </w:rPr>
+      </w:pPr>
+    </w:p>
+    <w:p>
+      <w:pPr>
+        <w:rPr>
+          <w:rStyle w:val="IntenseEmphasis"/>
+        </w:rPr>
+      </w:pPr>
+    </w:p>
+    <w:p>
+      <w:pPr>
+        <w:rPr>
+          <w:rStyle w:val="IntenseEmphasis"/>
+        </w:rPr>
+      </w:pPr>
+    </w:p>
+    <w:p>
+      <w:pPr>
+        <w:rPr>
+          <w:rStyle w:val="IntenseEmphasis"/>
+        </w:rPr>
+      </w:pPr>
+    </w:p>
+    <w:p>
+      <w:pPr>
+        <w:rPr>
+          <w:rStyle w:val="IntenseEmphasis"/>
+        </w:rPr>
+      </w:pPr>
+    </w:p>
+    <w:p>
+      <w:pPr>
+        <w:pBdr>
+          <w:bottom w:val="single" w:sz="6" w:space="1" w:color="auto"/>
+        </w:pBdr>
+        <w:rPr>
+          <w:rStyle w:val="IntenseEmphasis"/>
+        </w:rPr>
+      </w:pPr>
+      <w:proofErr w:type="gramStart"/>
+      <w:r>
+        <w:rPr>
+          <w:rStyle w:val="IntenseEmphasis"/>
+        </w:rPr>
+        <w:lastRenderedPageBreak/>
+        <w:t>Tags :</w:t>
+      </w:r>
+      <w:proofErr w:type="gramEnd"/>
+      <w:r>
+        <w:rPr>
+          <w:rStyle w:val="IntenseEmphasis"/>
+        </w:rPr>
+        <w:t xml:space="preserve"> tags are mainly used to group the tests</w:t>
+      </w:r>
+    </w:p>
+    <w:p>
+      <w:pPr>
+        <w:rPr>
+          <w:rStyle w:val="IntenseEmphasis"/>
+        </w:rPr>
+      </w:pPr>
+      <w:r>
+        <w:rPr>
+          <w:rStyle w:val="IntenseEmphasis"/>
+        </w:rPr>
+        <w:t>@</w:t>
+      </w:r>
+      <w:r>
+        <w:rPr>
+          <w:rStyle w:val="IntenseEmphasis"/>
+        </w:rPr>
+        <w:t>regression</w:t>
+      </w:r>
+    </w:p>
+    <w:p>
+      <w:pPr>
+        <w:rPr>
+          <w:rStyle w:val="IntenseEmphasis"/>
+        </w:rPr>
+      </w:pPr>
+      <w:r>
+        <w:rPr>
+          <w:rStyle w:val="IntenseEmphasis"/>
+        </w:rPr>
+        <w:t>@</w:t>
+      </w:r>
+      <w:proofErr w:type="spellStart"/>
+      <w:r>
+        <w:rPr>
+          <w:rStyle w:val="IntenseEmphasis"/>
+        </w:rPr>
+        <w:t>uat</w:t>
+      </w:r>
+      <w:proofErr w:type="spellEnd"/>
+    </w:p>
+    <w:p>
+      <w:pPr>
+        <w:rPr>
+          <w:rStyle w:val="IntenseEmphasis"/>
+        </w:rPr>
+      </w:pPr>
+      <w:r>
+        <w:rPr>
+          <w:rStyle w:val="IntenseEmphasis"/>
+        </w:rPr>
+        <w:t>@</w:t>
+      </w:r>
+      <w:r>
+        <w:rPr>
+          <w:rStyle w:val="IntenseEmphasis"/>
+        </w:rPr>
+        <w:t>smoke</w:t>
+      </w:r>
+    </w:p>
+    <w:p>
+      <w:pPr>
+        <w:rPr>
+          <w:rStyle w:val="IntenseEmphasis"/>
+        </w:rPr>
+      </w:pPr>
+      <w:r>
+        <w:rPr>
+          <w:rStyle w:val="IntenseEmphasis"/>
+        </w:rPr>
+        <w:t>@</w:t>
+      </w:r>
+      <w:r>
+        <w:rPr>
+          <w:rStyle w:val="IntenseEmphasis"/>
+        </w:rPr>
+        <w:t>sanity</w:t>
+      </w:r>
+    </w:p>
+    <w:p>
+      <w:pPr>
+        <w:rPr>
+          <w:rStyle w:val="IntenseEmphasis"/>
+        </w:rPr>
+      </w:pPr>
+    </w:p>
+    <w:p>
+      <w:pPr>
+        <w:rPr>
+          <w:rStyle w:val="IntenseEmphasis"/>
+        </w:rPr>
+      </w:pPr>
+      <w:r>
+        <w:rPr>
+          <w:b/>
+          <w:bCs/>
+          <w:i/>
+          <w:iCs/>
+          <w:noProof/>
+          <w:color w:val="4F81BD" w:themeColor="accent1"/>
+        </w:rPr>
+        <w:drawing>
+          <wp:inline distT="0" distB="0" distL="0" distR="0">
+            <wp:extent cx="5939790" cy="4070985"/>
+            <wp:effectExtent l="19050" t="0" r="3810" b="0"/>
+            <wp:docPr id="13" name="Picture 1"/>
+            <wp:cNvGraphicFramePr>
+              <a:graphicFrameLocks xmlns:a="http://schemas.openxmlformats.org/drawingml/2006/main" noChangeAspect="1"/>
+            </wp:cNvGraphicFramePr>
+            <a:graphic xmlns:a="http://schemas.openxmlformats.org/drawingml/2006/main">
+              <a:graphicData uri="http://schemas.openxmlformats.org/drawingml/2006/picture">
+                <pic:pic xmlns:pic="http://schemas.openxmlformats.org/drawingml/2006/picture">
+                  <pic:nvPicPr>
+                    <pic:cNvPr id="0" name="Picture 1"/>
+                    <pic:cNvPicPr>
+                      <a:picLocks noChangeAspect="1" noChangeArrowheads="1"/>
+                    </pic:cNvPicPr>
+                  </pic:nvPicPr>
+                  <pic:blipFill>
+                    <a:blip r:embed="rId23"/>
+                    <a:srcRect/>
+                    <a:stretch>
+                      <a:fillRect/>
+                    </a:stretch>
+                  </pic:blipFill>
+                  <pic:spPr bwMode="auto">
+                    <a:xfrm>
+                      <a:off x="0" y="0"/>
+                      <a:ext cx="5939790" cy="4070985"/>
+                    </a:xfrm>
+                    <a:prstGeom prst="rect">
+                      <a:avLst/>
+                    </a:prstGeom>
+                    <a:noFill/>
+                    <a:ln w="9525">
+                      <a:noFill/>
+                      <a:miter lim="800000"/>
+                      <a:headEnd/>
+                      <a:tailEnd/>
+                    </a:ln>
+                  </pic:spPr>
+                </pic:pic>
+              </a:graphicData>
+            </a:graphic>
+          </wp:inline>
+        </w:drawing>
+      </w:r>
+    </w:p>
+    <w:p>
+      <w:pPr>
+        <w:rPr>
+          <w:rStyle w:val="IntenseEmphasis"/>
+        </w:rPr>
+      </w:pPr>
+      <w:r>
+        <w:rPr>
+          <w:noProof/>
+          <w:color w:val="4F81BD" w:themeColor="accent1"/>
+        </w:rPr>
+        <w:lastRenderedPageBreak/>
+        <w:drawing>
+          <wp:inline distT="0" distB="0" distL="0" distR="0">
+            <wp:extent cx="5943600" cy="2959244"/>
+            <wp:effectExtent l="19050" t="0" r="0" b="0"/>
+            <wp:docPr id="16" name="Picture 5"/>
+            <wp:cNvGraphicFramePr>
+              <a:graphicFrameLocks xmlns:a="http://schemas.openxmlformats.org/drawingml/2006/main" noChangeAspect="1"/>
+            </wp:cNvGraphicFramePr>
+            <a:graphic xmlns:a="http://schemas.openxmlformats.org/drawingml/2006/main">
+              <a:graphicData uri="http://schemas.openxmlformats.org/drawingml/2006/picture">
+                <pic:pic xmlns:pic="http://schemas.openxmlformats.org/drawingml/2006/picture">
+                  <pic:nvPicPr>
+                    <pic:cNvPr id="0" name="Picture 5"/>
+                    <pic:cNvPicPr>
+                      <a:picLocks noChangeAspect="1" noChangeArrowheads="1"/>
+                    </pic:cNvPicPr>
+                  </pic:nvPicPr>
+                  <pic:blipFill>
+                    <a:blip r:embed="rId24"/>
+                    <a:srcRect/>
+                    <a:stretch>
+                      <a:fillRect/>
+                    </a:stretch>
+                  </pic:blipFill>
+                  <pic:spPr bwMode="auto">
+                    <a:xfrm>
+                      <a:off x="0" y="0"/>
+                      <a:ext cx="5943600" cy="2959244"/>
+                    </a:xfrm>
+                    <a:prstGeom prst="rect">
+                      <a:avLst/>
+                    </a:prstGeom>
+                    <a:noFill/>
+                    <a:ln w="9525">
+                      <a:noFill/>
+                      <a:miter lim="800000"/>
+                      <a:headEnd/>
+                      <a:tailEnd/>
+                    </a:ln>
+                  </pic:spPr>
+                </pic:pic>
+              </a:graphicData>
+            </a:graphic>
+          </wp:inline>
+        </w:drawing>
+      </w:r>
+    </w:p>
+    <w:p>
+      <w:pPr>
+        <w:pBdr>
+          <w:bottom w:val="single" w:sz="6" w:space="1" w:color="auto"/>
+        </w:pBdr>
+        <w:rPr>
+          <w:rStyle w:val="IntenseEmphasis"/>
+        </w:rPr>
+      </w:pPr>
+      <w:proofErr w:type="gramStart"/>
+      <w:r>
+        <w:rPr>
+          <w:rStyle w:val="IntenseEmphasis"/>
+        </w:rPr>
+        <w:t>Background :</w:t>
+      </w:r>
+      <w:proofErr w:type="gramEnd"/>
+    </w:p>
+    <w:p>
+      <w:pPr>
+        <w:rPr>
+          <w:rStyle w:val="IntenseEmphasis"/>
+        </w:rPr>
+      </w:pPr>
+      <w:proofErr w:type="gramStart"/>
+      <w:r>
+        <w:rPr>
+          <w:rStyle w:val="IntenseEmphasis"/>
+        </w:rPr>
+        <w:t>Background are</w:t>
+      </w:r>
+      <w:proofErr w:type="gramEnd"/>
+      <w:r>
+        <w:rPr>
+          <w:rStyle w:val="IntenseEmphasis"/>
+        </w:rPr>
+        <w:t xml:space="preserve"> the preconditions to the Scenario. </w:t>
+      </w:r>
+      <w:proofErr w:type="gramStart"/>
+      <w:r>
+        <w:rPr>
+          <w:rStyle w:val="IntenseEmphasis"/>
+        </w:rPr>
+        <w:t>instead</w:t>
+      </w:r>
+      <w:proofErr w:type="gramEnd"/>
+      <w:r>
+        <w:rPr>
+          <w:rStyle w:val="IntenseEmphasis"/>
+        </w:rPr>
+        <w:t xml:space="preserve"> of keeping the code in all the tests which are in common, we can put it in Background</w:t>
+      </w:r>
+    </w:p>
+    <w:p>
+      <w:pPr>
+        <w:rPr>
+          <w:rStyle w:val="IntenseEmphasis"/>
+        </w:rPr>
+      </w:pPr>
+      <w:r>
+        <w:rPr>
+          <w:noProof/>
+          <w:color w:val="4F81BD" w:themeColor="accent1"/>
+        </w:rPr>
+        <w:drawing>
+          <wp:inline distT="0" distB="0" distL="0" distR="0">
+            <wp:extent cx="5943600" cy="1971832"/>
+            <wp:effectExtent l="19050" t="0" r="0" b="0"/>
+            <wp:docPr id="17" name="Picture 8"/>
+            <wp:cNvGraphicFramePr>
+              <a:graphicFrameLocks xmlns:a="http://schemas.openxmlformats.org/drawingml/2006/main" noChangeAspect="1"/>
+            </wp:cNvGraphicFramePr>
+            <a:graphic xmlns:a="http://schemas.openxmlformats.org/drawingml/2006/main">
+              <a:graphicData uri="http://schemas.openxmlformats.org/drawingml/2006/picture">
+                <pic:pic xmlns:pic="http://schemas.openxmlformats.org/drawingml/2006/picture">
+                  <pic:nvPicPr>
+                    <pic:cNvPr id="0" name="Picture 8"/>
+                    <pic:cNvPicPr>
+                      <a:picLocks noChangeAspect="1" noChangeArrowheads="1"/>
+                    </pic:cNvPicPr>
+                  </pic:nvPicPr>
+                  <pic:blipFill>
+                    <a:blip r:embed="rId25"/>
+                    <a:srcRect/>
+                    <a:stretch>
+                      <a:fillRect/>
+                    </a:stretch>
+                  </pic:blipFill>
+                  <pic:spPr bwMode="auto">
+                    <a:xfrm>
+                      <a:off x="0" y="0"/>
+                      <a:ext cx="5943600" cy="1971832"/>
+                    </a:xfrm>
+                    <a:prstGeom prst="rect">
+                      <a:avLst/>
+                    </a:prstGeom>
+                    <a:noFill/>
+                    <a:ln w="9525">
+                      <a:noFill/>
+                      <a:miter lim="800000"/>
+                      <a:headEnd/>
+                      <a:tailEnd/>
+                    </a:ln>
+                  </pic:spPr>
+                </pic:pic>
+              </a:graphicData>
+            </a:graphic>
+          </wp:inline>
+        </w:drawing>
+      </w:r>
+    </w:p>
+    <w:p>
+      <w:pPr>
+        <w:rPr>
+          <w:rStyle w:val="IntenseEmphasis"/>
+        </w:rPr>
+      </w:pPr>
+    </w:p>
+    <w:p>
+      <w:pPr>
+        <w:rPr>
+          <w:rStyle w:val="IntenseEmphasis"/>
+        </w:rPr>
+      </w:pPr>
+    </w:p>
+    <w:p>
+      <w:pPr>
+        <w:rPr>
+          <w:rStyle w:val="IntenseEmphasis"/>
+        </w:rPr>
+      </w:pPr>
+    </w:p>
+    <w:p>
+      <w:pPr>
+        <w:rPr>
+          <w:rStyle w:val="IntenseEmphasis"/>
+        </w:rPr>
+      </w:pPr>
+    </w:p>
+    <w:p>
+      <w:pPr>
+        <w:rPr>
+          <w:rStyle w:val="IntenseEmphasis"/>
+        </w:rPr>
+      </w:pPr>
+    </w:p>
+    <w:p>
+      <w:pPr>
+        <w:rPr>
+          <w:rStyle w:val="IntenseEmphasis"/>
+        </w:rPr>
+      </w:pPr>
+    </w:p>
+    <w:p>
+      <w:pPr>
+        <w:pBdr>
+          <w:bottom w:val="single" w:sz="6" w:space="1" w:color="auto"/>
+        </w:pBdr>
+        <w:rPr>
+          <w:rStyle w:val="IntenseEmphasis"/>
+        </w:rPr>
+      </w:pPr>
+      <w:proofErr w:type="gramStart"/>
+      <w:r>
+        <w:rPr>
+          <w:rStyle w:val="IntenseEmphasis"/>
+        </w:rPr>
+        <w:lastRenderedPageBreak/>
+        <w:t>Hooks :</w:t>
+      </w:r>
+      <w:proofErr w:type="gramEnd"/>
+    </w:p>
+    <w:p>
+      <w:pPr>
+        <w:pStyle w:val="ListParagraph"/>
+        <w:numPr>
+          <w:ilvl w:val="0"/>
+          <w:numId w:val="2"/>
+        </w:numPr>
+        <w:rPr>
+          <w:rStyle w:val="IntenseEmphasis"/>
+        </w:rPr>
+      </w:pPr>
+      <w:r>
+        <w:rPr>
+          <w:rStyle w:val="IntenseEmphasis"/>
+        </w:rPr>
+        <w:t>hooks are used for performing pre and post conditions for a tests</w:t>
+      </w:r>
+    </w:p>
+    <w:p>
+      <w:pPr>
+        <w:pStyle w:val="ListParagraph"/>
+        <w:numPr>
+          <w:ilvl w:val="0"/>
+          <w:numId w:val="2"/>
+        </w:numPr>
+        <w:rPr>
+          <w:rStyle w:val="IntenseEmphasis"/>
+        </w:rPr>
+      </w:pPr>
+      <w:r>
+        <w:rPr>
+          <w:rStyle w:val="IntenseEmphasis"/>
+        </w:rPr>
+        <w:t>@Before</w:t>
+      </w:r>
+    </w:p>
+    <w:p>
+      <w:pPr>
+        <w:pStyle w:val="ListParagraph"/>
+        <w:numPr>
+          <w:ilvl w:val="1"/>
+          <w:numId w:val="2"/>
+        </w:numPr>
+        <w:rPr>
+          <w:rStyle w:val="IntenseEmphasis"/>
+        </w:rPr>
+      </w:pPr>
+      <w:r>
+        <w:rPr>
+          <w:rStyle w:val="IntenseEmphasis"/>
+        </w:rPr>
+        <w:t>create a driver</w:t>
+      </w:r>
+    </w:p>
+    <w:p>
+      <w:pPr>
+        <w:pStyle w:val="ListParagraph"/>
+        <w:numPr>
+          <w:ilvl w:val="1"/>
+          <w:numId w:val="2"/>
+        </w:numPr>
+        <w:rPr>
+          <w:rStyle w:val="IntenseEmphasis"/>
+        </w:rPr>
+      </w:pPr>
+      <w:r>
+        <w:rPr>
+          <w:rStyle w:val="IntenseEmphasis"/>
+        </w:rPr>
+        <w:t>launch application</w:t>
+      </w:r>
+    </w:p>
+    <w:p>
+      <w:pPr>
+        <w:pStyle w:val="ListParagraph"/>
+        <w:numPr>
+          <w:ilvl w:val="1"/>
+          <w:numId w:val="2"/>
+        </w:numPr>
+        <w:rPr>
+          <w:rStyle w:val="IntenseEmphasis"/>
+        </w:rPr>
+      </w:pPr>
+      <w:r>
+        <w:rPr>
+          <w:rStyle w:val="IntenseEmphasis"/>
+        </w:rPr>
+        <w:t>DB connections</w:t>
+      </w:r>
+    </w:p>
+    <w:p>
+      <w:pPr>
+        <w:pStyle w:val="ListParagraph"/>
+        <w:numPr>
+          <w:ilvl w:val="1"/>
+          <w:numId w:val="2"/>
+        </w:numPr>
+        <w:rPr>
+          <w:rStyle w:val="IntenseEmphasis"/>
+        </w:rPr>
+      </w:pPr>
+      <w:r>
+        <w:rPr>
+          <w:rStyle w:val="IntenseEmphasis"/>
+        </w:rPr>
+        <w:t>Proxy settings</w:t>
+      </w:r>
+    </w:p>
+    <w:p>
+      <w:pPr>
+        <w:pStyle w:val="ListParagraph"/>
+        <w:numPr>
+          <w:ilvl w:val="1"/>
+          <w:numId w:val="2"/>
+        </w:numPr>
+        <w:rPr>
+          <w:rStyle w:val="IntenseEmphasis"/>
+        </w:rPr>
+      </w:pPr>
+      <w:r>
+        <w:rPr>
+          <w:rStyle w:val="IntenseEmphasis"/>
+        </w:rPr>
+        <w:t>Enable cookies</w:t>
+      </w:r>
+    </w:p>
+    <w:p>
+      <w:pPr>
+        <w:pStyle w:val="ListParagraph"/>
+        <w:numPr>
+          <w:ilvl w:val="0"/>
+          <w:numId w:val="2"/>
+        </w:numPr>
+        <w:rPr>
+          <w:rStyle w:val="IntenseEmphasis"/>
+        </w:rPr>
+      </w:pPr>
+      <w:r>
+        <w:rPr>
+          <w:rStyle w:val="IntenseEmphasis"/>
+        </w:rPr>
+        <w:t>@After</w:t>
+      </w:r>
+    </w:p>
+    <w:p>
+      <w:pPr>
+        <w:pStyle w:val="ListParagraph"/>
+        <w:numPr>
+          <w:ilvl w:val="1"/>
+          <w:numId w:val="2"/>
+        </w:numPr>
+        <w:rPr>
+          <w:rStyle w:val="IntenseEmphasis"/>
+        </w:rPr>
+      </w:pPr>
+      <w:r>
+        <w:rPr>
+          <w:rStyle w:val="IntenseEmphasis"/>
+        </w:rPr>
+        <w:t>close driver</w:t>
+      </w:r>
+    </w:p>
+    <w:p>
+      <w:pPr>
+        <w:pStyle w:val="ListParagraph"/>
+        <w:numPr>
+          <w:ilvl w:val="1"/>
+          <w:numId w:val="2"/>
+        </w:numPr>
+        <w:rPr>
+          <w:rStyle w:val="IntenseEmphasis"/>
+        </w:rPr>
+      </w:pPr>
+      <w:r>
+        <w:rPr>
+          <w:rStyle w:val="IntenseEmphasis"/>
+        </w:rPr>
+        <w:t>logout</w:t>
+      </w:r>
+    </w:p>
+    <w:p>
+      <w:pPr>
+        <w:pStyle w:val="ListParagraph"/>
+        <w:numPr>
+          <w:ilvl w:val="1"/>
+          <w:numId w:val="2"/>
+        </w:numPr>
+        <w:rPr>
+          <w:rStyle w:val="IntenseEmphasis"/>
+        </w:rPr>
+      </w:pPr>
+      <w:r>
+        <w:rPr>
+          <w:rStyle w:val="IntenseEmphasis"/>
+        </w:rPr>
+        <w:t>close db connection</w:t>
+      </w:r>
+    </w:p>
+    <w:p>
+      <w:pPr>
+        <w:pStyle w:val="ListParagraph"/>
+        <w:numPr>
+          <w:ilvl w:val="1"/>
+          <w:numId w:val="2"/>
+        </w:numPr>
+        <w:rPr>
+          <w:rStyle w:val="IntenseEmphasis"/>
+        </w:rPr>
+      </w:pPr>
+      <w:r>
+        <w:rPr>
+          <w:rStyle w:val="IntenseEmphasis"/>
+        </w:rPr>
+        <w:t>clear proxy</w:t>
+      </w:r>
+    </w:p>
+    <w:p>
+      <w:pPr>
+        <w:pStyle w:val="ListParagraph"/>
+        <w:numPr>
+          <w:ilvl w:val="1"/>
+          <w:numId w:val="2"/>
+        </w:numPr>
+        <w:rPr>
+          <w:rStyle w:val="IntenseEmphasis"/>
+        </w:rPr>
+      </w:pPr>
+      <w:r>
+        <w:rPr>
+          <w:rStyle w:val="IntenseEmphasis"/>
+        </w:rPr>
+        <w:t>delete all cookies</w:t>
+      </w:r>
+    </w:p>
+    <w:p>
+      <w:pPr>
+        <w:pStyle w:val="ListParagraph"/>
+        <w:numPr>
+          <w:ilvl w:val="0"/>
+          <w:numId w:val="2"/>
+        </w:numPr>
+        <w:rPr>
+          <w:rStyle w:val="IntenseEmphasis"/>
+        </w:rPr>
+      </w:pPr>
+      <w:r>
+        <w:rPr>
+          <w:rStyle w:val="IntenseEmphasis"/>
+        </w:rPr>
+        <w:t>Tagged hooks or conditional hooks</w:t>
+      </w:r>
+    </w:p>
+    <w:p>
+      <w:pPr>
+        <w:pStyle w:val="ListParagraph"/>
+        <w:numPr>
+          <w:ilvl w:val="1"/>
+          <w:numId w:val="2"/>
+        </w:numPr>
+        <w:rPr>
+          <w:rStyle w:val="IntenseEmphasis"/>
+        </w:rPr>
+      </w:pPr>
+      <w:r>
+        <w:rPr>
+          <w:rStyle w:val="IntenseEmphasis"/>
+        </w:rPr>
+        <w:t>before(“@</w:t>
+      </w:r>
+      <w:proofErr w:type="spellStart"/>
+      <w:r>
+        <w:rPr>
+          <w:rStyle w:val="IntenseEmphasis"/>
+        </w:rPr>
+        <w:t>google</w:t>
+      </w:r>
+      <w:proofErr w:type="spellEnd"/>
+      <w:r>
+        <w:rPr>
+          <w:rStyle w:val="IntenseEmphasis"/>
+        </w:rPr>
+        <w:t>”)</w:t>
+      </w:r>
+    </w:p>
+    <w:p>
+      <w:pPr>
+        <w:pStyle w:val="ListParagraph"/>
+        <w:numPr>
+          <w:ilvl w:val="1"/>
+          <w:numId w:val="2"/>
+        </w:numPr>
+        <w:rPr>
+          <w:rStyle w:val="IntenseEmphasis"/>
+        </w:rPr>
+      </w:pPr>
+      <w:r>
+        <w:rPr>
+          <w:rStyle w:val="IntenseEmphasis"/>
+        </w:rPr>
+        <w:t>before(@</w:t>
+      </w:r>
+      <w:proofErr w:type="spellStart"/>
+      <w:r>
+        <w:rPr>
+          <w:rStyle w:val="IntenseEmphasis"/>
+        </w:rPr>
+        <w:t>google</w:t>
+      </w:r>
+      <w:proofErr w:type="spellEnd"/>
+      <w:r>
+        <w:rPr>
+          <w:rStyle w:val="IntenseEmphasis"/>
+        </w:rPr>
+        <w:t xml:space="preserve"> and @</w:t>
+      </w:r>
+      <w:proofErr w:type="spellStart"/>
+      <w:r>
+        <w:rPr>
+          <w:rStyle w:val="IntenseEmphasis"/>
+        </w:rPr>
+        <w:t>uat</w:t>
+      </w:r>
+      <w:proofErr w:type="spellEnd"/>
+      <w:r>
+        <w:rPr>
+          <w:rStyle w:val="IntenseEmphasis"/>
+        </w:rPr>
+        <w:t>)</w:t>
+      </w:r>
+    </w:p>
+    <w:p>
+      <w:pPr>
+        <w:pStyle w:val="ListParagraph"/>
+        <w:numPr>
+          <w:ilvl w:val="1"/>
+          <w:numId w:val="2"/>
+        </w:numPr>
+        <w:rPr>
+          <w:rStyle w:val="IntenseEmphasis"/>
+        </w:rPr>
+      </w:pPr>
+      <w:r>
+        <w:rPr>
+          <w:rStyle w:val="IntenseEmphasis"/>
+        </w:rPr>
+        <w:t>after(“@</w:t>
+      </w:r>
+      <w:proofErr w:type="spellStart"/>
+      <w:r>
+        <w:rPr>
+          <w:rStyle w:val="IntenseEmphasis"/>
+        </w:rPr>
+        <w:t>google</w:t>
+      </w:r>
+      <w:proofErr w:type="spellEnd"/>
+      <w:r>
+        <w:rPr>
+          <w:rStyle w:val="IntenseEmphasis"/>
+        </w:rPr>
+        <w:t>”)</w:t>
+      </w:r>
+    </w:p>
+    <w:p>
+      <w:pPr>
+        <w:pStyle w:val="ListParagraph"/>
+        <w:numPr>
+          <w:ilvl w:val="1"/>
+          <w:numId w:val="2"/>
+        </w:numPr>
+        <w:rPr>
+          <w:rStyle w:val="IntenseEmphasis"/>
+        </w:rPr>
+      </w:pPr>
+      <w:r>
+        <w:rPr>
+          <w:rStyle w:val="IntenseEmphasis"/>
+        </w:rPr>
+        <w:t>after(@</w:t>
+      </w:r>
+      <w:proofErr w:type="spellStart"/>
+      <w:r>
+        <w:rPr>
+          <w:rStyle w:val="IntenseEmphasis"/>
+        </w:rPr>
+        <w:t>google</w:t>
+      </w:r>
+      <w:proofErr w:type="spellEnd"/>
+      <w:r>
+        <w:rPr>
+          <w:rStyle w:val="IntenseEmphasis"/>
+        </w:rPr>
+        <w:t xml:space="preserve"> and @</w:t>
+      </w:r>
+      <w:proofErr w:type="spellStart"/>
+      <w:r>
+        <w:rPr>
+          <w:rStyle w:val="IntenseEmphasis"/>
+        </w:rPr>
+        <w:t>uat</w:t>
+      </w:r>
+      <w:proofErr w:type="spellEnd"/>
+      <w:r>
+        <w:rPr>
+          <w:rStyle w:val="IntenseEmphasis"/>
+        </w:rPr>
+        <w:t>)</w:t>
+      </w:r>
+    </w:p>
+    <w:p>
+      <w:pPr>
+        <w:pStyle w:val="ListParagraph"/>
+        <w:numPr>
+          <w:ilvl w:val="0"/>
+          <w:numId w:val="2"/>
+        </w:numPr>
+        <w:rPr>
+          <w:rStyle w:val="IntenseEmphasis"/>
+        </w:rPr>
+      </w:pPr>
+      <w:r>
+        <w:rPr>
+          <w:rStyle w:val="IntenseEmphasis"/>
+        </w:rPr>
+        <w:t>we can also use scenario class to get some details of the scenario</w:t>
+      </w:r>
+    </w:p>
+    <w:p>
+      <w:pPr>
+        <w:pStyle w:val="ListParagraph"/>
+        <w:numPr>
+          <w:ilvl w:val="0"/>
+          <w:numId w:val="2"/>
+        </w:numPr>
+        <w:rPr>
+          <w:rStyle w:val="IntenseEmphasis"/>
+        </w:rPr>
+      </w:pPr>
+      <w:r>
+        <w:rPr>
+          <w:noProof/>
+          <w:color w:val="4F81BD" w:themeColor="accent1"/>
+        </w:rPr>
+        <w:drawing>
+          <wp:inline distT="0" distB="0" distL="0" distR="0">
+            <wp:extent cx="5943600" cy="1042956"/>
+            <wp:effectExtent l="19050" t="0" r="0" b="0"/>
+            <wp:docPr id="19" name="Picture 11"/>
+            <wp:cNvGraphicFramePr>
+              <a:graphicFrameLocks xmlns:a="http://schemas.openxmlformats.org/drawingml/2006/main" noChangeAspect="1"/>
+            </wp:cNvGraphicFramePr>
+            <a:graphic xmlns:a="http://schemas.openxmlformats.org/drawingml/2006/main">
+              <a:graphicData uri="http://schemas.openxmlformats.org/drawingml/2006/picture">
+                <pic:pic xmlns:pic="http://schemas.openxmlformats.org/drawingml/2006/picture">
+                  <pic:nvPicPr>
+                    <pic:cNvPr id="0" name="Picture 11"/>
+                    <pic:cNvPicPr>
+                      <a:picLocks noChangeAspect="1" noChangeArrowheads="1"/>
+                    </pic:cNvPicPr>
+                  </pic:nvPicPr>
+                  <pic:blipFill>
+                    <a:blip r:embed="rId26"/>
+                    <a:srcRect/>
+                    <a:stretch>
+                      <a:fillRect/>
+                    </a:stretch>
+                  </pic:blipFill>
+                  <pic:spPr bwMode="auto">
+                    <a:xfrm>
+                      <a:off x="0" y="0"/>
+                      <a:ext cx="5943600" cy="1042956"/>
+                    </a:xfrm>
+                    <a:prstGeom prst="rect">
+                      <a:avLst/>
+                    </a:prstGeom>
+                    <a:noFill/>
+                    <a:ln w="9525">
+                      <a:noFill/>
+                      <a:miter lim="800000"/>
+                      <a:headEnd/>
+                      <a:tailEnd/>
+                    </a:ln>
+                  </pic:spPr>
+                </pic:pic>
+              </a:graphicData>
+            </a:graphic>
+          </wp:inline>
+        </w:drawing>
+      </w:r>
+    </w:p>
+    <w:p>
+      <w:pPr>
+        <w:pStyle w:val="ListParagraph"/>
+        <w:numPr>
+          <w:ilvl w:val="0"/>
+          <w:numId w:val="2"/>
+        </w:numPr>
+        <w:rPr>
+          <w:rStyle w:val="IntenseEmphasis"/>
+        </w:rPr>
+      </w:pPr>
+      <w:r>
+        <w:rPr>
+          <w:rStyle w:val="IntenseEmphasis"/>
+        </w:rPr>
+        <w:t>Order of execution</w:t>
+      </w:r>
+    </w:p>
+    <w:p>
+      <w:pPr>
+        <w:pStyle w:val="ListParagraph"/>
+        <w:numPr>
+          <w:ilvl w:val="0"/>
+          <w:numId w:val="2"/>
+        </w:numPr>
+        <w:rPr>
+          <w:rStyle w:val="IntenseEmphasis"/>
+        </w:rPr>
+      </w:pPr>
+      <w:r>
+        <w:rPr>
+          <w:rStyle w:val="IntenseEmphasis"/>
+        </w:rPr>
+        <w:t>@Before</w:t>
+      </w:r>
+      <w:r>
+        <w:rPr>
+          <w:rStyle w:val="IntenseEmphasis"/>
+        </w:rPr>
+        <w:t>(order = 1)</w:t>
+      </w:r>
+    </w:p>
+    <w:p>
+      <w:pPr>
+        <w:pStyle w:val="ListParagraph"/>
+        <w:numPr>
+          <w:ilvl w:val="0"/>
+          <w:numId w:val="2"/>
+        </w:numPr>
+        <w:rPr>
+          <w:rStyle w:val="IntenseEmphasis"/>
+        </w:rPr>
+      </w:pPr>
+      <w:r>
+        <w:rPr>
+          <w:rStyle w:val="IntenseEmphasis"/>
+        </w:rPr>
+        <w:t>@Before</w:t>
+      </w:r>
+      <w:r>
+        <w:rPr>
+          <w:rStyle w:val="IntenseEmphasis"/>
+        </w:rPr>
+        <w:t>(order = 2)</w:t>
+      </w:r>
+    </w:p>
+    <w:p>
+      <w:pPr>
+        <w:pStyle w:val="ListParagraph"/>
+        <w:numPr>
+          <w:ilvl w:val="0"/>
+          <w:numId w:val="2"/>
+        </w:numPr>
+        <w:rPr>
+          <w:rStyle w:val="IntenseEmphasis"/>
+        </w:rPr>
+      </w:pPr>
+      <w:r>
+        <w:rPr>
+          <w:rStyle w:val="IntenseEmphasis"/>
+        </w:rPr>
+        <w:t xml:space="preserve">To execute any piece of code before and after executing step </w:t>
+      </w:r>
+    </w:p>
+    <w:p>
+      <w:pPr>
+        <w:pStyle w:val="ListParagraph"/>
+        <w:numPr>
+          <w:ilvl w:val="1"/>
+          <w:numId w:val="2"/>
+        </w:numPr>
+        <w:rPr>
+          <w:rStyle w:val="IntenseEmphasis"/>
+        </w:rPr>
+      </w:pPr>
+      <w:r>
+        <w:rPr>
+          <w:rStyle w:val="IntenseEmphasis"/>
+        </w:rPr>
+        <w:t>@</w:t>
+      </w:r>
+      <w:proofErr w:type="spellStart"/>
+      <w:r>
+        <w:rPr>
+          <w:rStyle w:val="IntenseEmphasis"/>
+        </w:rPr>
+        <w:t>BeforeStep</w:t>
+      </w:r>
+      <w:proofErr w:type="spellEnd"/>
+    </w:p>
+    <w:p>
+      <w:pPr>
+        <w:pStyle w:val="ListParagraph"/>
+        <w:numPr>
+          <w:ilvl w:val="1"/>
+          <w:numId w:val="2"/>
+        </w:numPr>
+        <w:rPr>
+          <w:rStyle w:val="IntenseEmphasis"/>
+        </w:rPr>
+      </w:pPr>
+      <w:r>
+        <w:rPr>
+          <w:rStyle w:val="IntenseEmphasis"/>
+        </w:rPr>
+        <w:t>@</w:t>
+      </w:r>
+      <w:proofErr w:type="spellStart"/>
+      <w:r>
+        <w:rPr>
+          <w:rStyle w:val="IntenseEmphasis"/>
+        </w:rPr>
+        <w:t>AfterStep</w:t>
+      </w:r>
+      <w:proofErr w:type="spellEnd"/>
+    </w:p>
+    <w:p>
+      <w:pPr>
+        <w:rPr>
+          <w:rStyle w:val="IntenseEmphasis"/>
+        </w:rPr>
+      </w:pPr>
+    </w:p>
+    <w:p>
+      <w:pPr>
+        <w:rPr>
+          <w:rStyle w:val="IntenseEmphasis"/>
+        </w:rPr>
+      </w:pPr>
+    </w:p>
+    <w:p>
+      <w:pPr>
+        <w:rPr>
+          <w:rStyle w:val="IntenseEmphasis"/>
+        </w:rPr>
+      </w:pPr>
+    </w:p>
+    <w:p>
+      <w:pPr>
+        <w:rPr>
+          <w:rStyle w:val="IntenseEmphasis"/>
+        </w:rPr>
+      </w:pPr>
+    </w:p>
+    <w:p>
+      <w:pPr>
+        <w:pBdr>
+          <w:bottom w:val="single" w:sz="6" w:space="1" w:color="auto"/>
+        </w:pBdr>
+        <w:rPr>
+          <w:rStyle w:val="IntenseEmphasis"/>
+        </w:rPr>
+      </w:pPr>
+      <w:r>
+        <w:rPr>
+          <w:rStyle w:val="IntenseEmphasis"/>
+        </w:rPr>
+        <w:lastRenderedPageBreak/>
+        <w:t>POM</w:t>
+      </w:r>
+    </w:p>
+    <w:p>
+      <w:pPr>
+        <w:rPr>
+          <w:rStyle w:val="IntenseEmphasis"/>
+        </w:rPr>
+      </w:pPr>
+      <w:r>
+        <w:rPr>
+          <w:b/>
+          <w:bCs/>
+          <w:i/>
+          <w:iCs/>
+          <w:noProof/>
+          <w:color w:val="4F81BD" w:themeColor="accent1"/>
+        </w:rPr>
+        <w:drawing>
+          <wp:inline distT="0" distB="0" distL="0" distR="0">
+            <wp:extent cx="5931535" cy="2019935"/>
+            <wp:effectExtent l="19050" t="0" r="0" b="0"/>
+            <wp:docPr id="20" name="Picture 14"/>
+            <wp:cNvGraphicFramePr>
+              <a:graphicFrameLocks xmlns:a="http://schemas.openxmlformats.org/drawingml/2006/main" noChangeAspect="1"/>
+            </wp:cNvGraphicFramePr>
+            <a:graphic xmlns:a="http://schemas.openxmlformats.org/drawingml/2006/main">
+              <a:graphicData uri="http://schemas.openxmlformats.org/drawingml/2006/picture">
+                <pic:pic xmlns:pic="http://schemas.openxmlformats.org/drawingml/2006/picture">
+                  <pic:nvPicPr>
+                    <pic:cNvPr id="0" name="Picture 14"/>
+                    <pic:cNvPicPr>
+                      <a:picLocks noChangeAspect="1" noChangeArrowheads="1"/>
+                    </pic:cNvPicPr>
+                  </pic:nvPicPr>
+                  <pic:blipFill>
+                    <a:blip r:embed="rId27"/>
+                    <a:srcRect/>
+                    <a:stretch>
+                      <a:fillRect/>
+                    </a:stretch>
+                  </pic:blipFill>
+                  <pic:spPr bwMode="auto">
+                    <a:xfrm>
+                      <a:off x="0" y="0"/>
+                      <a:ext cx="5931535" cy="2019935"/>
+                    </a:xfrm>
+                    <a:prstGeom prst="rect">
+                      <a:avLst/>
+                    </a:prstGeom>
+                    <a:noFill/>
+                    <a:ln w="9525">
+                      <a:noFill/>
+                      <a:miter lim="800000"/>
+                      <a:headEnd/>
+                      <a:tailEnd/>
+                    </a:ln>
+                  </pic:spPr>
+                </pic:pic>
+              </a:graphicData>
+            </a:graphic>
+          </wp:inline>
+        </w:drawing>
+      </w:r>
+    </w:p>
+    <w:p>
+      <w:pPr>
+        <w:rPr>
+          <w:rStyle w:val="IntenseEmphasis"/>
+        </w:rPr>
+      </w:pPr>
+    </w:p>
+    <w:p>
+      <w:pPr>
+        <w:rPr>
+          <w:rStyle w:val="IntenseEmphasis"/>
+        </w:rPr>
+      </w:pPr>
+      <w:r>
+        <w:rPr>
+          <w:rStyle w:val="IntenseEmphasis"/>
+        </w:rPr>
+        <w:t xml:space="preserve">CLI </w:t>
+      </w:r>
+    </w:p>
+    <w:p>
+      <w:pPr>
+        <w:rPr>
+          <w:rStyle w:val="IntenseEmphasis"/>
+        </w:rPr>
+      </w:pPr>
+      <w:r>
+        <w:rPr>
+          <w:noProof/>
+          <w:color w:val="4F81BD" w:themeColor="accent1"/>
+        </w:rPr>
+        <w:drawing>
+          <wp:inline distT="0" distB="0" distL="0" distR="0">
+            <wp:extent cx="5943600" cy="3129734"/>
+            <wp:effectExtent l="19050" t="0" r="0" b="0"/>
+            <wp:docPr id="21" name="Picture 15"/>
+            <wp:cNvGraphicFramePr>
+              <a:graphicFrameLocks xmlns:a="http://schemas.openxmlformats.org/drawingml/2006/main" noChangeAspect="1"/>
+            </wp:cNvGraphicFramePr>
+            <a:graphic xmlns:a="http://schemas.openxmlformats.org/drawingml/2006/main">
+              <a:graphicData uri="http://schemas.openxmlformats.org/drawingml/2006/picture">
+                <pic:pic xmlns:pic="http://schemas.openxmlformats.org/drawingml/2006/picture">
+                  <pic:nvPicPr>
+                    <pic:cNvPr id="0" name="Picture 15"/>
+                    <pic:cNvPicPr>
+                      <a:picLocks noChangeAspect="1" noChangeArrowheads="1"/>
+                    </pic:cNvPicPr>
+                  </pic:nvPicPr>
+                  <pic:blipFill>
+                    <a:blip r:embed="rId28"/>
+                    <a:srcRect/>
+                    <a:stretch>
+                      <a:fillRect/>
+                    </a:stretch>
+                  </pic:blipFill>
+                  <pic:spPr bwMode="auto">
+                    <a:xfrm>
+                      <a:off x="0" y="0"/>
+                      <a:ext cx="5943600" cy="3129734"/>
+                    </a:xfrm>
+                    <a:prstGeom prst="rect">
+                      <a:avLst/>
+                    </a:prstGeom>
+                    <a:noFill/>
+                    <a:ln w="9525">
+                      <a:noFill/>
+                      <a:miter lim="800000"/>
+                      <a:headEnd/>
+                      <a:tailEnd/>
+                    </a:ln>
+                  </pic:spPr>
+                </pic:pic>
+              </a:graphicData>
+            </a:graphic>
+          </wp:inline>
+        </w:drawing>
+      </w:r>
+    </w:p>
     <w:sectPr>
       <w:pgSz w:w="12240" w:h="15840"/>
       <w:pgMar w:top="1440" w:right="1440" w:bottom="1440" w:left="1440" w:header="708" w:footer="708" w:gutter="0"/>
@@ -1882,7 +3214,7 @@
   <w:abstractNum w:abstractNumId="0">
     <w:nsid w:val="10A406D0"/>
     <w:multiLevelType w:val="hybridMultilevel"/>
-    <w:tmpl w:val="2B4438FA"/>
+    <w:tmpl w:val="F91EAE00"/>
     <w:lvl w:ilvl="0" w:tplc="04090001">
       <w:start w:val="1"/>
       <w:numFmt w:val="bullet"/>
